--- a/Protéine UreB (raphael).docx
+++ b/Protéine UreB (raphael).docx
@@ -9,23 +9,46 @@
       <w:r>
         <w:t xml:space="preserve">Protéine </w:t>
       </w:r>
+      <w:proofErr w:type="spellStart"/>
       <w:r>
         <w:t>Urease</w:t>
       </w:r>
-      <w:r>
-        <w:t xml:space="preserve"> dans la bactérie H pilory</w:t>
-      </w:r>
+      <w:proofErr w:type="spellEnd"/>
+      <w:r>
+        <w:t xml:space="preserve"> dans la bactérie H </w:t>
+      </w:r>
+      <w:proofErr w:type="spellStart"/>
+      <w:r>
+        <w:t>pilory</w:t>
+      </w:r>
+      <w:proofErr w:type="spellEnd"/>
     </w:p>
     <w:p>
       <w:r>
-        <w:t xml:space="preserve">La protéine Urease </w:t>
+        <w:t xml:space="preserve">La protéine </w:t>
+      </w:r>
+      <w:proofErr w:type="spellStart"/>
+      <w:r>
+        <w:t>Urease</w:t>
+      </w:r>
+      <w:proofErr w:type="spellEnd"/>
+      <w:r>
+        <w:t xml:space="preserve"> </w:t>
       </w:r>
       <w:r>
         <w:rPr>
           <w:b/>
         </w:rPr>
-        <w:t>présente dans la bactérie H pilory</w:t>
-      </w:r>
+        <w:t xml:space="preserve">présente dans la bactérie H </w:t>
+      </w:r>
+      <w:proofErr w:type="spellStart"/>
+      <w:r>
+        <w:rPr>
+          <w:b/>
+        </w:rPr>
+        <w:t>pilory</w:t>
+      </w:r>
+      <w:proofErr w:type="spellEnd"/>
       <w:r>
         <w:t xml:space="preserve"> </w:t>
       </w:r>
@@ -97,7 +120,31 @@
         <w:t>Elle</w:t>
       </w:r>
       <w:r>
-        <w:t xml:space="preserve"> forme un complexe supramoléculaire « Dodecameric » composé de 12 copies de couples (UreA, UreB) qui se trouve chacune dans un site actif, qui perm</w:t>
+        <w:t xml:space="preserve"> forme un complexe supramoléculaire « </w:t>
+      </w:r>
+      <w:proofErr w:type="spellStart"/>
+      <w:r>
+        <w:t>Dodecameric</w:t>
+      </w:r>
+      <w:proofErr w:type="spellEnd"/>
+      <w:r>
+        <w:t> » composé de 12 copies de couples (</w:t>
+      </w:r>
+      <w:proofErr w:type="spellStart"/>
+      <w:r>
+        <w:t>UreA</w:t>
+      </w:r>
+      <w:proofErr w:type="spellEnd"/>
+      <w:r>
+        <w:t xml:space="preserve">, </w:t>
+      </w:r>
+      <w:proofErr w:type="spellStart"/>
+      <w:r>
+        <w:t>UreB</w:t>
+      </w:r>
+      <w:proofErr w:type="spellEnd"/>
+      <w:r>
+        <w:t>) qui se trouve chacune dans un site actif, qui perm</w:t>
       </w:r>
       <w:r>
         <w:t>et à la bactérie de survivre. Il y a donc 12 sites actifs dans cette protéine.</w:t>
@@ -108,8 +155,13 @@
         <w:pStyle w:val="Titre4"/>
       </w:pPr>
       <w:r>
-        <w:t>Sous unité UreB</w:t>
-      </w:r>
+        <w:t xml:space="preserve">Sous unité </w:t>
+      </w:r>
+      <w:proofErr w:type="spellStart"/>
+      <w:r>
+        <w:t>UreB</w:t>
+      </w:r>
+      <w:proofErr w:type="spellEnd"/>
     </w:p>
     <w:p>
       <w:r>
@@ -129,7 +181,15 @@
     </w:p>
     <w:p>
       <w:r>
-        <w:t xml:space="preserve">La sous-unité UreB est celle qui nous intéresse car c’est à partir de celle-ci qu’il sera possible de prédire des épitopes </w:t>
+        <w:t xml:space="preserve">La sous-unité </w:t>
+      </w:r>
+      <w:proofErr w:type="spellStart"/>
+      <w:r>
+        <w:t>UreB</w:t>
+      </w:r>
+      <w:proofErr w:type="spellEnd"/>
+      <w:r>
+        <w:t xml:space="preserve"> est celle qui nous intéresse car c’est à partir de celle-ci qu’il sera possible de prédire des épitopes </w:t>
       </w:r>
       <w:r>
         <w:t xml:space="preserve">potentiellement </w:t>
@@ -156,36 +216,33 @@
       <w:r>
         <w:t xml:space="preserve">Elle possède les gènes suivants : </w:t>
       </w:r>
+      <w:proofErr w:type="spellStart"/>
       <w:r>
         <w:rPr>
           <w:b/>
         </w:rPr>
-        <w:t>ureB, hpuB, HP_0072</w:t>
-      </w:r>
-      <w:r>
-        <w:t>.</w:t>
-      </w:r>
-    </w:p>
-    <w:p>
-      <w:r>
-        <w:t>Son identifiant dans</w:t>
-      </w:r>
-      <w:r>
-        <w:t xml:space="preserve"> la base de données UniProt</w:t>
-      </w:r>
-      <w:r>
-        <w:t>KB</w:t>
-      </w:r>
-      <w:bookmarkStart w:id="0" w:name="_GoBack"/>
-      <w:bookmarkEnd w:id="0"/>
-      <w:r>
-        <w:t xml:space="preserve"> est </w:t>
-      </w:r>
+        <w:t>ureB</w:t>
+      </w:r>
+      <w:proofErr w:type="spellEnd"/>
       <w:r>
         <w:rPr>
           <w:b/>
         </w:rPr>
-        <w:t>P69996</w:t>
+        <w:t xml:space="preserve">, </w:t>
+      </w:r>
+      <w:proofErr w:type="spellStart"/>
+      <w:r>
+        <w:rPr>
+          <w:b/>
+        </w:rPr>
+        <w:t>hpuB</w:t>
+      </w:r>
+      <w:proofErr w:type="spellEnd"/>
+      <w:r>
+        <w:rPr>
+          <w:b/>
+        </w:rPr>
+        <w:t>, HP_0072</w:t>
       </w:r>
       <w:r>
         <w:t>.</w:t>
@@ -193,9 +250,58 @@
     </w:p>
     <w:p>
       <w:r>
+        <w:t xml:space="preserve">On peut trouver des informations (notamment sur les séquences de cette sous-unité </w:t>
+      </w:r>
+      <w:proofErr w:type="spellStart"/>
+      <w:r>
+        <w:t>UreB</w:t>
+      </w:r>
+      <w:proofErr w:type="spellEnd"/>
+      <w:r>
+        <w:t xml:space="preserve">) </w:t>
+      </w:r>
+      <w:r>
+        <w:t xml:space="preserve">à partir de la base de données </w:t>
+      </w:r>
+      <w:proofErr w:type="spellStart"/>
+      <w:r>
+        <w:t>UniprotKG</w:t>
+      </w:r>
+      <w:proofErr w:type="spellEnd"/>
+      <w:r>
+        <w:t xml:space="preserve"> </w:t>
+      </w:r>
+      <w:r>
+        <w:t>(</w:t>
+      </w:r>
+      <w:proofErr w:type="spellStart"/>
+      <w:r>
+        <w:t>Swiss-Prot</w:t>
+      </w:r>
+      <w:proofErr w:type="spellEnd"/>
+      <w:r>
+        <w:t xml:space="preserve">) </w:t>
+      </w:r>
+      <w:r>
+        <w:t xml:space="preserve">sur le lien suivant : </w:t>
+      </w:r>
+      <w:hyperlink r:id="rId8" w:history="1">
+        <w:r>
+          <w:rPr>
+            <w:rStyle w:val="Lienhypertexte"/>
+          </w:rPr>
+          <w:t>http://www.uniprot.org/uniprot/P69996</w:t>
+        </w:r>
+      </w:hyperlink>
+      <w:r>
+        <w:t xml:space="preserve"> </w:t>
+      </w:r>
+    </w:p>
+    <w:p>
+      <w:r>
         <w:t xml:space="preserve">Pour avoir une structure plus détaillée de cette sous-unité, visiter le lien suivant : </w:t>
       </w:r>
-      <w:hyperlink r:id="rId8" w:history="1">
+      <w:hyperlink r:id="rId9" w:history="1">
         <w:r>
           <w:rPr>
             <w:rStyle w:val="Lienhypertexte"/>
@@ -206,8 +312,8 @@
       <w:r>
         <w:t xml:space="preserve"> </w:t>
       </w:r>
-    </w:p>
-    <w:p>
+      <w:bookmarkStart w:id="0" w:name="_GoBack"/>
+      <w:bookmarkEnd w:id="0"/>
       <w:r>
         <w:rPr>
           <w:noProof/>
@@ -215,7 +321,7 @@
         </w:rPr>
         <w:drawing>
           <wp:inline distT="0" distB="0" distL="0" distR="0" wp14:anchorId="5104EF59" wp14:editId="30674E8D">
-            <wp:extent cx="5760720" cy="1360868"/>
+            <wp:extent cx="5248893" cy="1239958"/>
             <wp:effectExtent l="0" t="0" r="0" b="0"/>
             <wp:docPr id="2" name="Image 2"/>
             <wp:cNvGraphicFramePr>
@@ -229,7 +335,7 @@
                     <pic:cNvPicPr/>
                   </pic:nvPicPr>
                   <pic:blipFill>
-                    <a:blip r:embed="rId9"/>
+                    <a:blip r:embed="rId10"/>
                     <a:stretch>
                       <a:fillRect/>
                     </a:stretch>
@@ -237,7 +343,7 @@
                   <pic:spPr>
                     <a:xfrm>
                       <a:off x="0" y="0"/>
-                      <a:ext cx="5760720" cy="1360868"/>
+                      <a:ext cx="5253305" cy="1241000"/>
                     </a:xfrm>
                     <a:prstGeom prst="rect">
                       <a:avLst/>
